--- a/LabExercise1-2 IPv4.docx
+++ b/LabExercise1-2 IPv4.docx
@@ -103,8 +103,6 @@
         </w:rPr>
         <w:t>Objective</w:t>
       </w:r>
-      <w:bookmarkStart w:id="0" w:name="_GoBack"/>
-      <w:bookmarkEnd w:id="0"/>
     </w:p>
     <w:p>
       <w:pPr>
@@ -1632,7 +1630,6 @@
         <w:ind w:left="360" w:firstLineChars="200" w:firstLine="480"/>
         <w:jc w:val="left"/>
         <w:rPr>
-          <w:rFonts w:hint="eastAsia"/>
           <w:szCs w:val="24"/>
           <w:lang w:eastAsia="zh-CN"/>
         </w:rPr>
@@ -1758,7 +1755,6 @@
         <w:ind w:left="840" w:firstLine="0"/>
         <w:jc w:val="left"/>
         <w:rPr>
-          <w:rFonts w:hint="eastAsia"/>
           <w:szCs w:val="24"/>
           <w:lang w:eastAsia="zh-CN"/>
         </w:rPr>
@@ -2148,9 +2144,10 @@
         <w:pStyle w:val="Default"/>
         <w:jc w:val="center"/>
         <w:rPr>
-          <w:rFonts w:ascii="Times New Roman" w:hAnsi="Times New Roman" w:cs="Times New Roman" w:hint="eastAsia"/>
-        </w:rPr>
-      </w:pPr>
+          <w:rFonts w:ascii="Times New Roman" w:hAnsi="Times New Roman" w:cs="Times New Roman"/>
+        </w:rPr>
+      </w:pPr>
+      <w:bookmarkStart w:id="0" w:name="_GoBack"/>
       <w:r>
         <w:rPr>
           <w:rFonts w:ascii="Times New Roman" w:hAnsi="Times New Roman" w:cs="Times New Roman"/>
@@ -2175,11 +2172,12 @@
             <v:path o:extrusionok="f" gradientshapeok="t" o:connecttype="rect"/>
             <o:lock v:ext="edit" aspectratio="t"/>
           </v:shapetype>
-          <v:shape id="_x0000_i1025" type="#_x0000_t75" style="width:415pt;height:151pt">
+          <v:shape id="_x0000_i1027" type="#_x0000_t75" style="width:415pt;height:137pt">
             <v:imagedata r:id="rId12" o:title="1-2-traceroute"/>
           </v:shape>
         </w:pict>
       </w:r>
+      <w:bookmarkEnd w:id="0"/>
     </w:p>
     <w:p>
       <w:pPr>
@@ -2324,7 +2322,7 @@
                 <w:bCs/>
                 <w:noProof/>
               </w:rPr>
-              <w:t>1</w:t>
+              <w:t>6</w:t>
             </w:r>
             <w:r>
               <w:rPr>

--- a/LabExercise1-2 IPv4.docx
+++ b/LabExercise1-2 IPv4.docx
@@ -189,7 +189,23 @@
           <w:szCs w:val="24"/>
           <w:lang w:eastAsia="zh-CN"/>
         </w:rPr>
-        <w:t xml:space="preserve">This lab uses wget (Linux and Windows) and curl (Mac) to fetch web resources. wget and curl are command-line programs that let you fetch a URL. Unlike a web browser, which fetches and executes entire pages, wget and curl give you control over exactly which URLs you fetch and when you fetch them. Under Linux, wget can be installed via your package manager. Under Windows, wget is available as a binary; look for download information on </w:t>
+        <w:t xml:space="preserve">This lab uses wget (Linux and Windows) and curl (Mac) to fetch web </w:t>
+      </w:r>
+      <w:bookmarkStart w:id="0" w:name="_GoBack"/>
+      <w:r>
+        <w:rPr>
+          <w:szCs w:val="24"/>
+          <w:lang w:eastAsia="zh-CN"/>
+        </w:rPr>
+        <w:t xml:space="preserve">resources. wget and curl are command-line programs that let you fetch a URL. Unlike </w:t>
+      </w:r>
+      <w:bookmarkEnd w:id="0"/>
+      <w:r>
+        <w:rPr>
+          <w:szCs w:val="24"/>
+          <w:lang w:eastAsia="zh-CN"/>
+        </w:rPr>
+        <w:t xml:space="preserve">a web browser, which fetches and executes entire pages, wget and curl give you control over exactly which URLs you fetch and when you fetch them. Under Linux, wget can be installed via your package manager. Under Windows, wget is available as a binary; look for download information on </w:t>
       </w:r>
       <w:hyperlink r:id="rId7" w:history="1">
         <w:r>
@@ -1605,7 +1621,7 @@
           <w:szCs w:val="24"/>
           <w:lang w:eastAsia="zh-CN"/>
         </w:rPr>
-        <w:t>）用来标识到达的分段属于哪一个数据报，同一个数据报的所有分段包含同样的标识符；（</w:t>
+        <w:t>）用来标识到达的分段属于哪一个</w:t>
       </w:r>
       <w:r>
         <w:rPr>
@@ -1613,6 +1629,38 @@
           <w:szCs w:val="24"/>
           <w:lang w:eastAsia="zh-CN"/>
         </w:rPr>
+        <w:t>分组</w:t>
+      </w:r>
+      <w:r>
+        <w:rPr>
+          <w:rFonts w:hint="eastAsia"/>
+          <w:szCs w:val="24"/>
+          <w:lang w:eastAsia="zh-CN"/>
+        </w:rPr>
+        <w:t>，同一个</w:t>
+      </w:r>
+      <w:r>
+        <w:rPr>
+          <w:rFonts w:hint="eastAsia"/>
+          <w:szCs w:val="24"/>
+          <w:lang w:eastAsia="zh-CN"/>
+        </w:rPr>
+        <w:t>分组</w:t>
+      </w:r>
+      <w:r>
+        <w:rPr>
+          <w:rFonts w:hint="eastAsia"/>
+          <w:szCs w:val="24"/>
+          <w:lang w:eastAsia="zh-CN"/>
+        </w:rPr>
+        <w:t>的所有分段包含同样的标识符；（</w:t>
+      </w:r>
+      <w:r>
+        <w:rPr>
+          <w:rFonts w:hint="eastAsia"/>
+          <w:szCs w:val="24"/>
+          <w:lang w:eastAsia="zh-CN"/>
+        </w:rPr>
         <w:t>2</w:t>
       </w:r>
       <w:r>
@@ -1621,7 +1669,23 @@
           <w:szCs w:val="24"/>
           <w:lang w:eastAsia="zh-CN"/>
         </w:rPr>
-        <w:t>）用来标识到达的数据报的顺序信息。</w:t>
+        <w:t>）用来标识到达的</w:t>
+      </w:r>
+      <w:r>
+        <w:rPr>
+          <w:rFonts w:hint="eastAsia"/>
+          <w:szCs w:val="24"/>
+          <w:lang w:eastAsia="zh-CN"/>
+        </w:rPr>
+        <w:t>分组</w:t>
+      </w:r>
+      <w:r>
+        <w:rPr>
+          <w:rFonts w:hint="eastAsia"/>
+          <w:szCs w:val="24"/>
+          <w:lang w:eastAsia="zh-CN"/>
+        </w:rPr>
+        <w:t>的顺序信息。</w:t>
       </w:r>
     </w:p>
     <w:p>
@@ -1640,7 +1704,39 @@
           <w:szCs w:val="24"/>
           <w:lang w:eastAsia="zh-CN"/>
         </w:rPr>
-        <w:t>第一个数据报的标识符字段是一个随机数，之后的数据报的标识符依次递加。通信双方的标识符起始可以不同。</w:t>
+        <w:t>第一个</w:t>
+      </w:r>
+      <w:r>
+        <w:rPr>
+          <w:rFonts w:hint="eastAsia"/>
+          <w:szCs w:val="24"/>
+          <w:lang w:eastAsia="zh-CN"/>
+        </w:rPr>
+        <w:t>分组</w:t>
+      </w:r>
+      <w:r>
+        <w:rPr>
+          <w:rFonts w:hint="eastAsia"/>
+          <w:szCs w:val="24"/>
+          <w:lang w:eastAsia="zh-CN"/>
+        </w:rPr>
+        <w:t>的标识符字段是一个随机数，之后的</w:t>
+      </w:r>
+      <w:r>
+        <w:rPr>
+          <w:rFonts w:hint="eastAsia"/>
+          <w:szCs w:val="24"/>
+          <w:lang w:eastAsia="zh-CN"/>
+        </w:rPr>
+        <w:t>分组</w:t>
+      </w:r>
+      <w:r>
+        <w:rPr>
+          <w:rFonts w:hint="eastAsia"/>
+          <w:szCs w:val="24"/>
+          <w:lang w:eastAsia="zh-CN"/>
+        </w:rPr>
+        <w:t>的标识符依次递加。通信双方的标识符起始可以不同。</w:t>
       </w:r>
     </w:p>
     <w:p>
@@ -2147,7 +2243,6 @@
           <w:rFonts w:ascii="Times New Roman" w:hAnsi="Times New Roman" w:cs="Times New Roman"/>
         </w:rPr>
       </w:pPr>
-      <w:bookmarkStart w:id="0" w:name="_GoBack"/>
       <w:r>
         <w:rPr>
           <w:rFonts w:ascii="Times New Roman" w:hAnsi="Times New Roman" w:cs="Times New Roman"/>
@@ -2172,12 +2267,11 @@
             <v:path o:extrusionok="f" gradientshapeok="t" o:connecttype="rect"/>
             <o:lock v:ext="edit" aspectratio="t"/>
           </v:shapetype>
-          <v:shape id="_x0000_i1027" type="#_x0000_t75" style="width:415pt;height:137pt">
+          <v:shape id="_x0000_i1025" type="#_x0000_t75" style="width:414.75pt;height:137.25pt">
             <v:imagedata r:id="rId12" o:title="1-2-traceroute"/>
           </v:shape>
         </w:pict>
       </w:r>
-      <w:bookmarkEnd w:id="0"/>
     </w:p>
     <w:p>
       <w:pPr>
@@ -2322,7 +2416,7 @@
                 <w:bCs/>
                 <w:noProof/>
               </w:rPr>
-              <w:t>6</w:t>
+              <w:t>1</w:t>
             </w:r>
             <w:r>
               <w:rPr>

--- a/LabExercise1-2 IPv4.docx
+++ b/LabExercise1-2 IPv4.docx
@@ -189,23 +189,7 @@
           <w:szCs w:val="24"/>
           <w:lang w:eastAsia="zh-CN"/>
         </w:rPr>
-        <w:t xml:space="preserve">This lab uses wget (Linux and Windows) and curl (Mac) to fetch web </w:t>
-      </w:r>
-      <w:bookmarkStart w:id="0" w:name="_GoBack"/>
-      <w:r>
-        <w:rPr>
-          <w:szCs w:val="24"/>
-          <w:lang w:eastAsia="zh-CN"/>
-        </w:rPr>
-        <w:t xml:space="preserve">resources. wget and curl are command-line programs that let you fetch a URL. Unlike </w:t>
-      </w:r>
-      <w:bookmarkEnd w:id="0"/>
-      <w:r>
-        <w:rPr>
-          <w:szCs w:val="24"/>
-          <w:lang w:eastAsia="zh-CN"/>
-        </w:rPr>
-        <w:t xml:space="preserve">a web browser, which fetches and executes entire pages, wget and curl give you control over exactly which URLs you fetch and when you fetch them. Under Linux, wget can be installed via your package manager. Under Windows, wget is available as a binary; look for download information on </w:t>
+        <w:t xml:space="preserve">This lab uses wget (Linux and Windows) and curl (Mac) to fetch web resources. wget and curl are command-line programs that let you fetch a URL. Unlike a web browser, which fetches and executes entire pages, wget and curl give you control over exactly which URLs you fetch and when you fetch them. Under Linux, wget can be installed via your package manager. Under Windows, wget is available as a binary; look for download information on </w:t>
       </w:r>
       <w:hyperlink r:id="rId7" w:history="1">
         <w:r>
@@ -1474,16 +1458,26 @@
           <w:lang w:eastAsia="zh-CN"/>
         </w:rPr>
         <w:lastRenderedPageBreak/>
-        <w:t>m</w:t>
-      </w:r>
-      <w:r>
-        <w:rPr>
-          <w:szCs w:val="24"/>
-          <w:lang w:eastAsia="zh-CN"/>
-        </w:rPr>
-        <w:t>y computer addresses:</w:t>
-      </w:r>
-      <w:r>
+        <w:t>本机电脑的</w:t>
+      </w:r>
+      <w:r>
+        <w:rPr>
+          <w:szCs w:val="24"/>
+          <w:lang w:eastAsia="zh-CN"/>
+        </w:rPr>
+        <w:t>IP</w:t>
+      </w:r>
+      <w:r>
+        <w:rPr>
+          <w:szCs w:val="24"/>
+          <w:lang w:eastAsia="zh-CN"/>
+        </w:rPr>
+        <w:t>:</w:t>
+      </w:r>
+      <w:r>
+        <w:rPr>
+          <w:lang w:eastAsia="zh-CN"/>
+        </w:rPr>
         <w:t xml:space="preserve"> </w:t>
       </w:r>
       <w:r>
@@ -1506,12 +1500,31 @@
       </w:pPr>
       <w:r>
         <w:rPr>
-          <w:szCs w:val="24"/>
-          <w:lang w:eastAsia="zh-CN"/>
-        </w:rPr>
-        <w:t>remote server addresses:</w:t>
-      </w:r>
-      <w:r>
+          <w:rFonts w:hint="eastAsia"/>
+          <w:szCs w:val="24"/>
+          <w:lang w:eastAsia="zh-CN"/>
+        </w:rPr>
+        <w:t>远程服务器的</w:t>
+      </w:r>
+      <w:r>
+        <w:rPr>
+          <w:rFonts w:hint="eastAsia"/>
+          <w:szCs w:val="24"/>
+          <w:lang w:eastAsia="zh-CN"/>
+        </w:rPr>
+        <w:t>IP</w:t>
+      </w:r>
+      <w:r>
+        <w:rPr>
+          <w:szCs w:val="24"/>
+          <w:lang w:eastAsia="zh-CN"/>
+        </w:rPr>
+        <w:t>:</w:t>
+      </w:r>
+      <w:r>
+        <w:rPr>
+          <w:lang w:eastAsia="zh-CN"/>
+        </w:rPr>
         <w:t xml:space="preserve"> </w:t>
       </w:r>
       <w:r>
@@ -1562,7 +1575,47 @@
           <w:szCs w:val="24"/>
           <w:lang w:eastAsia="zh-CN"/>
         </w:rPr>
-        <w:t>The Total Length include IP header plus IP payload.</w:t>
+        <w:t xml:space="preserve">Total Length </w:t>
+      </w:r>
+      <w:r>
+        <w:rPr>
+          <w:rFonts w:hint="eastAsia"/>
+          <w:szCs w:val="24"/>
+          <w:lang w:eastAsia="zh-CN"/>
+        </w:rPr>
+        <w:t>包含</w:t>
+      </w:r>
+      <w:r>
+        <w:rPr>
+          <w:rFonts w:hint="eastAsia"/>
+          <w:szCs w:val="24"/>
+          <w:lang w:eastAsia="zh-CN"/>
+        </w:rPr>
+        <w:t>IP</w:t>
+      </w:r>
+      <w:r>
+        <w:rPr>
+          <w:rFonts w:hint="eastAsia"/>
+          <w:szCs w:val="24"/>
+          <w:lang w:eastAsia="zh-CN"/>
+        </w:rPr>
+        <w:t>头和</w:t>
+      </w:r>
+      <w:r>
+        <w:rPr>
+          <w:rFonts w:hint="eastAsia"/>
+          <w:szCs w:val="24"/>
+          <w:lang w:eastAsia="zh-CN"/>
+        </w:rPr>
+        <w:t>IP</w:t>
+      </w:r>
+      <w:r>
+        <w:rPr>
+          <w:rFonts w:hint="eastAsia"/>
+          <w:szCs w:val="24"/>
+          <w:lang w:eastAsia="zh-CN"/>
+        </w:rPr>
+        <w:t>负载。</w:t>
       </w:r>
     </w:p>
     <w:p>
@@ -1774,35 +1827,31 @@
       </w:pPr>
       <w:r>
         <w:rPr>
-          <w:szCs w:val="24"/>
-        </w:rPr>
-        <w:t>I</w:t>
-      </w:r>
-      <w:r>
-        <w:rPr>
-          <w:szCs w:val="24"/>
-        </w:rPr>
-        <w:t>nitial value of the TTL</w:t>
-      </w:r>
-      <w:r>
-        <w:rPr>
-          <w:szCs w:val="24"/>
-        </w:rPr>
-        <w:t xml:space="preserve"> </w:t>
-      </w:r>
-      <w:r>
-        <w:rPr>
-          <w:rFonts w:hint="eastAsia"/>
-          <w:szCs w:val="24"/>
-          <w:lang w:eastAsia="zh-CN"/>
-        </w:rPr>
-        <w:t>is</w:t>
-      </w:r>
-      <w:r>
-        <w:rPr>
-          <w:szCs w:val="24"/>
-        </w:rPr>
-        <w:t xml:space="preserve"> 64.</w:t>
+          <w:rFonts w:hint="eastAsia"/>
+          <w:szCs w:val="24"/>
+          <w:lang w:eastAsia="zh-CN"/>
+        </w:rPr>
+        <w:t>初始</w:t>
+      </w:r>
+      <w:r>
+        <w:rPr>
+          <w:szCs w:val="24"/>
+        </w:rPr>
+        <w:t>TTL</w:t>
+      </w:r>
+      <w:r>
+        <w:rPr>
+          <w:rFonts w:hint="eastAsia"/>
+          <w:szCs w:val="24"/>
+          <w:lang w:eastAsia="zh-CN"/>
+        </w:rPr>
+        <w:t>值是</w:t>
+      </w:r>
+      <w:r>
+        <w:rPr>
+          <w:szCs w:val="24"/>
+        </w:rPr>
+        <w:t>64.</w:t>
       </w:r>
     </w:p>
     <w:p>
@@ -1816,33 +1865,37 @@
       </w:pPr>
       <w:r>
         <w:rPr>
-          <w:rFonts w:hint="eastAsia"/>
-          <w:szCs w:val="24"/>
-          <w:lang w:eastAsia="zh-CN"/>
-        </w:rPr>
-        <w:t>No</w:t>
-      </w:r>
-      <w:r>
-        <w:rPr>
-          <w:rFonts w:hint="eastAsia"/>
-          <w:szCs w:val="24"/>
-          <w:lang w:eastAsia="zh-CN"/>
-        </w:rPr>
-        <w:t>，</w:t>
-      </w:r>
-      <w:r>
-        <w:rPr>
-          <w:rFonts w:hint="eastAsia"/>
-          <w:szCs w:val="24"/>
-          <w:lang w:eastAsia="zh-CN"/>
-        </w:rPr>
-        <w:t>the</w:t>
-      </w:r>
-      <w:r>
-        <w:rPr>
-          <w:szCs w:val="24"/>
-        </w:rPr>
-        <w:t xml:space="preserve"> maximum possible value is 255,the lower value is 0.</w:t>
+          <w:szCs w:val="24"/>
+        </w:rPr>
+        <w:t>TTL</w:t>
+      </w:r>
+      <w:r>
+        <w:rPr>
+          <w:rFonts w:hint="eastAsia"/>
+          <w:szCs w:val="24"/>
+          <w:lang w:eastAsia="zh-CN"/>
+        </w:rPr>
+        <w:t>的最大值可以是</w:t>
+      </w:r>
+      <w:r>
+        <w:rPr>
+          <w:szCs w:val="24"/>
+        </w:rPr>
+        <w:t>255</w:t>
+      </w:r>
+      <w:r>
+        <w:rPr>
+          <w:rFonts w:hint="eastAsia"/>
+          <w:szCs w:val="24"/>
+          <w:lang w:eastAsia="zh-CN"/>
+        </w:rPr>
+        <w:t>，最小值可以是</w:t>
+      </w:r>
+      <w:r>
+        <w:rPr>
+          <w:szCs w:val="24"/>
+        </w:rPr>
+        <w:t>0.</w:t>
       </w:r>
     </w:p>
     <w:p>
@@ -1913,45 +1966,96 @@
       </w:pPr>
       <w:r>
         <w:rPr>
-          <w:szCs w:val="24"/>
-          <w:lang w:eastAsia="zh-CN"/>
-        </w:rPr>
-        <w:t xml:space="preserve">In packet, </w:t>
-      </w:r>
-      <w:r>
-        <w:rPr>
-          <w:szCs w:val="24"/>
-          <w:lang w:eastAsia="zh-CN"/>
-        </w:rPr>
-        <w:t>w</w:t>
-      </w:r>
-      <w:r>
-        <w:rPr>
-          <w:szCs w:val="24"/>
-          <w:lang w:eastAsia="zh-CN"/>
-        </w:rPr>
-        <w:t xml:space="preserve">e can use the 98th bit to distinguish whether the </w:t>
-      </w:r>
-      <w:r>
-        <w:rPr>
-          <w:szCs w:val="24"/>
-        </w:rPr>
-        <w:t xml:space="preserve">packet </w:t>
-      </w:r>
-      <w:r>
-        <w:rPr>
-          <w:szCs w:val="24"/>
-          <w:lang w:eastAsia="zh-CN"/>
-        </w:rPr>
-        <w:t>is segmented</w:t>
-      </w:r>
-      <w:r>
-        <w:rPr>
-          <w:szCs w:val="24"/>
-          <w:lang w:eastAsia="zh-CN"/>
-        </w:rPr>
-        <w:t>. If it is 1, there will be some segments arrivals here, otherwise it is mean that this packet transfer is completed.</w:t>
-      </w:r>
+          <w:rFonts w:hint="eastAsia"/>
+          <w:szCs w:val="24"/>
+          <w:lang w:eastAsia="zh-CN"/>
+        </w:rPr>
+        <w:t>分组中，我们可以用第</w:t>
+      </w:r>
+      <w:r>
+        <w:rPr>
+          <w:rFonts w:hint="eastAsia"/>
+          <w:szCs w:val="24"/>
+          <w:lang w:eastAsia="zh-CN"/>
+        </w:rPr>
+        <w:t>96</w:t>
+      </w:r>
+      <w:r>
+        <w:rPr>
+          <w:rFonts w:hint="eastAsia"/>
+          <w:szCs w:val="24"/>
+          <w:lang w:eastAsia="zh-CN"/>
+        </w:rPr>
+        <w:t>位</w:t>
+      </w:r>
+      <w:r>
+        <w:rPr>
+          <w:rFonts w:hint="eastAsia"/>
+          <w:szCs w:val="24"/>
+          <w:lang w:eastAsia="zh-CN"/>
+        </w:rPr>
+        <w:t>bit</w:t>
+      </w:r>
+      <w:r>
+        <w:rPr>
+          <w:rFonts w:hint="eastAsia"/>
+          <w:szCs w:val="24"/>
+          <w:lang w:eastAsia="zh-CN"/>
+        </w:rPr>
+        <w:t>判断是否经过分段。</w:t>
+      </w:r>
+    </w:p>
+    <w:p>
+      <w:pPr>
+        <w:spacing w:line="240" w:lineRule="auto"/>
+        <w:ind w:left="840" w:firstLine="0"/>
+        <w:rPr>
+          <w:szCs w:val="24"/>
+          <w:lang w:eastAsia="zh-CN"/>
+        </w:rPr>
+      </w:pPr>
+      <w:r>
+        <w:rPr>
+          <w:rFonts w:hint="eastAsia"/>
+          <w:szCs w:val="24"/>
+          <w:lang w:eastAsia="zh-CN"/>
+        </w:rPr>
+        <w:t>如果该位为</w:t>
+      </w:r>
+      <w:r>
+        <w:rPr>
+          <w:rFonts w:hint="eastAsia"/>
+          <w:szCs w:val="24"/>
+          <w:lang w:eastAsia="zh-CN"/>
+        </w:rPr>
+        <w:t>1</w:t>
+      </w:r>
+      <w:r>
+        <w:rPr>
+          <w:rFonts w:hint="eastAsia"/>
+          <w:szCs w:val="24"/>
+          <w:lang w:eastAsia="zh-CN"/>
+        </w:rPr>
+        <w:t>，说明还有后续分段；如果该位是</w:t>
+      </w:r>
+      <w:r>
+        <w:rPr>
+          <w:rFonts w:hint="eastAsia"/>
+          <w:szCs w:val="24"/>
+          <w:lang w:eastAsia="zh-CN"/>
+        </w:rPr>
+        <w:t>0</w:t>
+      </w:r>
+      <w:r>
+        <w:rPr>
+          <w:rFonts w:hint="eastAsia"/>
+          <w:szCs w:val="24"/>
+          <w:lang w:eastAsia="zh-CN"/>
+        </w:rPr>
+        <w:t>，说明该分组已经全部传输完毕。</w:t>
+      </w:r>
+      <w:bookmarkStart w:id="0" w:name="_GoBack"/>
+      <w:bookmarkEnd w:id="0"/>
     </w:p>
     <w:p>
       <w:pPr>
@@ -1991,19 +2095,21 @@
         <w:rPr>
           <w:szCs w:val="24"/>
         </w:rPr>
-        <w:t>T</w:t>
-      </w:r>
-      <w:r>
-        <w:rPr>
-          <w:szCs w:val="24"/>
-        </w:rPr>
-        <w:t>he length of the IP Header</w:t>
-      </w:r>
-      <w:r>
-        <w:rPr>
-          <w:szCs w:val="24"/>
-        </w:rPr>
-        <w:t xml:space="preserve"> is 20Bytes.</w:t>
+        <w:t>IP</w:t>
+      </w:r>
+      <w:r>
+        <w:rPr>
+          <w:rFonts w:hint="eastAsia"/>
+          <w:szCs w:val="24"/>
+          <w:lang w:eastAsia="zh-CN"/>
+        </w:rPr>
+        <w:t>头长</w:t>
+      </w:r>
+      <w:r>
+        <w:rPr>
+          <w:szCs w:val="24"/>
+        </w:rPr>
+        <w:t>20Bytes.</w:t>
       </w:r>
     </w:p>
     <w:p>
@@ -2012,23 +2118,25 @@
         <w:ind w:leftChars="400" w:left="960" w:firstLine="0"/>
         <w:jc w:val="left"/>
         <w:rPr>
-          <w:szCs w:val="24"/>
-          <w:lang w:eastAsia="zh-CN"/>
-        </w:rPr>
-      </w:pPr>
-      <w:r>
-        <w:rPr>
-          <w:szCs w:val="24"/>
-          <w:lang w:eastAsia="zh-CN"/>
-        </w:rPr>
-        <w:t>The counting unit is a byte</w:t>
-      </w:r>
-      <w:r>
-        <w:rPr>
-          <w:szCs w:val="24"/>
-          <w:lang w:eastAsia="zh-CN"/>
-        </w:rPr>
-        <w:t xml:space="preserve"> at Header Length.</w:t>
+          <w:rFonts w:hint="eastAsia"/>
+          <w:szCs w:val="24"/>
+          <w:lang w:eastAsia="zh-CN"/>
+        </w:rPr>
+      </w:pPr>
+      <w:r>
+        <w:rPr>
+          <w:szCs w:val="24"/>
+          <w:lang w:eastAsia="zh-CN"/>
+        </w:rPr>
+        <w:t>Header Length</w:t>
+      </w:r>
+      <w:r>
+        <w:rPr>
+          <w:rFonts w:hint="eastAsia"/>
+          <w:szCs w:val="24"/>
+          <w:lang w:eastAsia="zh-CN"/>
+        </w:rPr>
+        <w:t>的计数单位是字节。</w:t>
       </w:r>
     </w:p>
     <w:p>
@@ -2267,7 +2375,7 @@
             <v:path o:extrusionok="f" gradientshapeok="t" o:connecttype="rect"/>
             <o:lock v:ext="edit" aspectratio="t"/>
           </v:shapetype>
-          <v:shape id="_x0000_i1025" type="#_x0000_t75" style="width:414.75pt;height:137.25pt">
+          <v:shape id="_x0000_i1025" type="#_x0000_t75" style="width:414.7pt;height:137.45pt">
             <v:imagedata r:id="rId12" o:title="1-2-traceroute"/>
           </v:shape>
         </w:pict>
@@ -2416,7 +2524,7 @@
                 <w:bCs/>
                 <w:noProof/>
               </w:rPr>
-              <w:t>1</w:t>
+              <w:t>5</w:t>
             </w:r>
             <w:r>
               <w:rPr>
